--- a/13 Lists - Lab/03. Merging Lists/Program.docx
+++ b/13 Lists - Lab/03. Merging Lists/Program.docx
@@ -233,7 +233,16 @@
           <w:p/>
           <w:p>
             <w:r>
-              <w:t xml:space="preserve">            int smallest = Math.Min(</w:t>
+              <w:t xml:space="preserve">            int </w:t>
+            </w:r>
+            <w:r>
+              <w:rPr>
+                <w:highlight w:val="red"/>
+              </w:rPr>
+              <w:t xml:space="preserve">smallest </w:t>
+            </w:r>
+            <w:r>
+              <w:t>= Math.Min(</w:t>
             </w:r>
             <w:r>
               <w:rPr>
@@ -256,7 +265,16 @@
           </w:p>
           <w:p>
             <w:r>
-              <w:t xml:space="preserve">            int biggest = Math.Max(</w:t>
+              <w:t xml:space="preserve">            int </w:t>
+            </w:r>
+            <w:r>
+              <w:rPr>
+                <w:highlight w:val="darkBlue"/>
+              </w:rPr>
+              <w:t xml:space="preserve">biggest </w:t>
+            </w:r>
+            <w:r>
+              <w:t>= Math.Max(</w:t>
             </w:r>
             <w:r>
               <w:rPr>
@@ -280,7 +298,16 @@
           <w:p/>
           <w:p>
             <w:r>
-              <w:t xml:space="preserve">            for (int i = 0; i &lt; smallest; i++)</w:t>
+              <w:t xml:space="preserve">            for (int i = 0; i &lt; </w:t>
+            </w:r>
+            <w:r>
+              <w:rPr>
+                <w:highlight w:val="red"/>
+              </w:rPr>
+              <w:t>smallest</w:t>
+            </w:r>
+            <w:r>
+              <w:t>; i++)</w:t>
             </w:r>
           </w:p>
           <w:p>
@@ -370,7 +397,25 @@
               <w:t>secondList</w:t>
             </w:r>
             <w:r>
-              <w:t xml:space="preserve">, smallest, biggest, </w:t>
+              <w:t xml:space="preserve">, </w:t>
+            </w:r>
+            <w:r>
+              <w:rPr>
+                <w:highlight w:val="red"/>
+              </w:rPr>
+              <w:t>smallest</w:t>
+            </w:r>
+            <w:r>
+              <w:t xml:space="preserve">, </w:t>
+            </w:r>
+            <w:r>
+              <w:rPr>
+                <w:highlight w:val="darkBlue"/>
+              </w:rPr>
+              <w:t>biggest</w:t>
+            </w:r>
+            <w:r>
+              <w:t xml:space="preserve">, </w:t>
             </w:r>
             <w:r>
               <w:rPr>
@@ -419,7 +464,16 @@
               <w:t>firstList</w:t>
             </w:r>
             <w:r>
-              <w:t>, List&lt;int&gt; secondList)</w:t>
+              <w:t xml:space="preserve">, List&lt;int&gt; </w:t>
+            </w:r>
+            <w:r>
+              <w:rPr>
+                <w:highlight w:val="green"/>
+              </w:rPr>
+              <w:t>secondList</w:t>
+            </w:r>
+            <w:r>
+              <w:t>)</w:t>
             </w:r>
           </w:p>
           <w:p>
@@ -512,7 +566,25 @@
               <w:t>secondList</w:t>
             </w:r>
             <w:r>
-              <w:t xml:space="preserve">, int smallest, int biggest, List&lt;int&gt; </w:t>
+              <w:t xml:space="preserve">, int </w:t>
+            </w:r>
+            <w:r>
+              <w:rPr>
+                <w:highlight w:val="red"/>
+              </w:rPr>
+              <w:t>smallest</w:t>
+            </w:r>
+            <w:r>
+              <w:t xml:space="preserve">, int </w:t>
+            </w:r>
+            <w:r>
+              <w:rPr>
+                <w:highlight w:val="darkBlue"/>
+              </w:rPr>
+              <w:t>biggest</w:t>
+            </w:r>
+            <w:r>
+              <w:t xml:space="preserve">, List&lt;int&gt; </w:t>
             </w:r>
             <w:r>
               <w:rPr>
@@ -541,7 +613,25 @@
           </w:p>
           <w:p>
             <w:r>
-              <w:t xml:space="preserve">                for (int i = smallest; i &lt; biggest; i++)</w:t>
+              <w:t xml:space="preserve">                for (int i = </w:t>
+            </w:r>
+            <w:r>
+              <w:rPr>
+                <w:highlight w:val="red"/>
+              </w:rPr>
+              <w:t>smallest</w:t>
+            </w:r>
+            <w:r>
+              <w:t xml:space="preserve">; i &lt; </w:t>
+            </w:r>
+            <w:r>
+              <w:rPr>
+                <w:highlight w:val="darkBlue"/>
+              </w:rPr>
+              <w:t>biggest</w:t>
+            </w:r>
+            <w:r>
+              <w:t>; i++)</w:t>
             </w:r>
           </w:p>
           <w:p>
@@ -585,7 +675,25 @@
           </w:p>
           <w:p>
             <w:r>
-              <w:t xml:space="preserve">                for (int i = smallest; i &lt; biggest; i++)</w:t>
+              <w:t xml:space="preserve">                for (int i = </w:t>
+            </w:r>
+            <w:r>
+              <w:rPr>
+                <w:highlight w:val="red"/>
+              </w:rPr>
+              <w:t>smallest</w:t>
+            </w:r>
+            <w:r>
+              <w:t xml:space="preserve">; i &lt; </w:t>
+            </w:r>
+            <w:r>
+              <w:rPr>
+                <w:highlight w:val="darkBlue"/>
+              </w:rPr>
+              <w:t>biggest</w:t>
+            </w:r>
+            <w:r>
+              <w:t>; i++)</w:t>
             </w:r>
           </w:p>
           <w:p>
